--- a/er_model.docx
+++ b/er_model.docx
@@ -171,11 +171,6 @@
             <w:tcW w:w="1608" w:type="dxa"/>
           </w:tcPr>
           <w:p>
-            <w:pPr>
-              <w:rPr>
-                <w:rFonts w:hint="eastAsia"/>
-              </w:rPr>
-            </w:pPr>
             <w:r>
               <w:rPr>
                 <w:rFonts w:hint="eastAsia"/>
@@ -192,11 +187,6 @@
             <w:tcW w:w="2215" w:type="dxa"/>
           </w:tcPr>
           <w:p>
-            <w:pPr>
-              <w:rPr>
-                <w:rFonts w:hint="eastAsia"/>
-              </w:rPr>
-            </w:pPr>
             <w:r>
               <w:rPr>
                 <w:rFonts w:hint="eastAsia"/>
@@ -215,11 +205,6 @@
             <w:tcW w:w="1608" w:type="dxa"/>
           </w:tcPr>
           <w:p>
-            <w:pPr>
-              <w:rPr>
-                <w:rFonts w:hint="eastAsia"/>
-              </w:rPr>
-            </w:pPr>
             <w:r>
               <w:rPr>
                 <w:rFonts w:hint="eastAsia"/>
@@ -236,11 +221,6 @@
             <w:tcW w:w="2215" w:type="dxa"/>
           </w:tcPr>
           <w:p>
-            <w:pPr>
-              <w:rPr>
-                <w:rFonts w:hint="eastAsia"/>
-              </w:rPr>
-            </w:pPr>
             <w:r>
               <w:rPr>
                 <w:rFonts w:hint="eastAsia"/>
@@ -259,11 +239,6 @@
             <w:tcW w:w="1608" w:type="dxa"/>
           </w:tcPr>
           <w:p>
-            <w:pPr>
-              <w:rPr>
-                <w:rFonts w:hint="eastAsia"/>
-              </w:rPr>
-            </w:pPr>
             <w:r>
               <w:rPr>
                 <w:rFonts w:hint="eastAsia"/>
@@ -280,11 +255,6 @@
             <w:tcW w:w="2215" w:type="dxa"/>
           </w:tcPr>
           <w:p>
-            <w:pPr>
-              <w:rPr>
-                <w:rFonts w:hint="eastAsia"/>
-              </w:rPr>
-            </w:pPr>
             <w:r>
               <w:rPr>
                 <w:rFonts w:hint="eastAsia"/>
@@ -392,10 +362,7 @@
               <w:t>S</w:t>
             </w:r>
             <w:r>
-              <w:t>t</w:t>
-            </w:r>
-            <w:r>
-              <w:t>ring</w:t>
+              <w:t>tring</w:t>
             </w:r>
           </w:p>
         </w:tc>
@@ -436,8 +403,141 @@
       </w:tr>
     </w:tbl>
     <w:p>
+      <w:r>
+        <w:rPr>
+          <w:rFonts w:hint="eastAsia"/>
+        </w:rPr>
+        <w:t>(Dd</w:t>
+      </w:r>
+      <w:r>
+        <w:t>evice_id</w:t>
+      </w:r>
+      <w:r>
+        <w:rPr>
+          <w:rFonts w:hint="eastAsia"/>
+        </w:rPr>
+        <w:t xml:space="preserve"> </w:t>
+      </w:r>
+      <w:r>
+        <w:rPr>
+          <w:rFonts w:hint="eastAsia"/>
+        </w:rPr>
+        <w:t>改成</w:t>
+      </w:r>
+      <w:r>
+        <w:rPr>
+          <w:rFonts w:hint="eastAsia"/>
+        </w:rPr>
+        <w:t>UUIG( S</w:t>
+      </w:r>
+      <w:r>
+        <w:t>ensor_mac))</w:t>
+      </w:r>
+    </w:p>
+    <w:tbl>
+      <w:tblPr>
+        <w:tblStyle w:val="a3"/>
+        <w:tblpPr w:leftFromText="180" w:rightFromText="180" w:vertAnchor="text" w:tblpY="1"/>
+        <w:tblOverlap w:val="never"/>
+        <w:tblW w:w="0" w:type="auto"/>
+        <w:tblLook w:val="04A0" w:firstRow="1" w:lastRow="0" w:firstColumn="1" w:lastColumn="0" w:noHBand="0" w:noVBand="1"/>
+      </w:tblPr>
+      <w:tblGrid>
+        <w:gridCol w:w="1608"/>
+        <w:gridCol w:w="2215"/>
+      </w:tblGrid>
+      <w:tr>
+        <w:tc>
+          <w:tcPr>
+            <w:tcW w:w="3823" w:type="dxa"/>
+            <w:gridSpan w:val="2"/>
+            <w:shd w:val="clear" w:color="auto" w:fill="BDD6EE" w:themeFill="accent5" w:themeFillTint="66"/>
+          </w:tcPr>
+          <w:p>
+            <w:r>
+              <w:rPr>
+                <w:rFonts w:hint="eastAsia"/>
+              </w:rPr>
+              <w:t>N</w:t>
+            </w:r>
+            <w:r>
+              <w:t>urse</w:t>
+            </w:r>
+          </w:p>
+        </w:tc>
+      </w:tr>
+      <w:tr>
+        <w:tc>
+          <w:tcPr>
+            <w:tcW w:w="1608" w:type="dxa"/>
+          </w:tcPr>
+          <w:p>
+            <w:r>
+              <w:t>Nurse_</w:t>
+            </w:r>
+            <w:r>
+              <w:t>ID</w:t>
+            </w:r>
+          </w:p>
+        </w:tc>
+        <w:tc>
+          <w:tcPr>
+            <w:tcW w:w="2215" w:type="dxa"/>
+          </w:tcPr>
+          <w:p>
+            <w:r>
+              <w:rPr>
+                <w:rFonts w:hint="eastAsia"/>
+              </w:rPr>
+              <w:t>i</w:t>
+            </w:r>
+            <w:r>
+              <w:t>nt</w:t>
+            </w:r>
+          </w:p>
+        </w:tc>
+      </w:tr>
+      <w:tr>
+        <w:tc>
+          <w:tcPr>
+            <w:tcW w:w="1608" w:type="dxa"/>
+          </w:tcPr>
+          <w:p>
+            <w:r>
+              <w:t>Nurse_</w:t>
+            </w:r>
+            <w:r>
+              <w:t>N</w:t>
+            </w:r>
+            <w:r>
+              <w:t>ame</w:t>
+            </w:r>
+          </w:p>
+        </w:tc>
+        <w:tc>
+          <w:tcPr>
+            <w:tcW w:w="2215" w:type="dxa"/>
+          </w:tcPr>
+          <w:p>
+            <w:r>
+              <w:rPr>
+                <w:rFonts w:hint="eastAsia"/>
+              </w:rPr>
+              <w:t>S</w:t>
+            </w:r>
+            <w:r>
+              <w:t>tring</w:t>
+            </w:r>
+          </w:p>
+        </w:tc>
+      </w:tr>
+    </w:tbl>
+    <w:p>
       <w:bookmarkStart w:id="0" w:name="_GoBack"/>
       <w:bookmarkEnd w:id="0"/>
+      <w:r>
+        <w:br w:type="textWrapping" w:clear="all"/>
+      </w:r>
     </w:p>
     <w:tbl>
       <w:tblPr>
@@ -461,10 +561,10 @@
               <w:rPr>
                 <w:rFonts w:hint="eastAsia"/>
               </w:rPr>
-              <w:t>N</w:t>
-            </w:r>
-            <w:r>
-              <w:t>urse</w:t>
+              <w:t>P</w:t>
+            </w:r>
+            <w:r>
+              <w:t>atient</w:t>
             </w:r>
           </w:p>
         </w:tc>
@@ -476,10 +576,7 @@
           </w:tcPr>
           <w:p>
             <w:r>
-              <w:t>Nurse_</w:t>
-            </w:r>
-            <w:r>
-              <w:t>ID</w:t>
+              <w:t>MRN</w:t>
             </w:r>
           </w:p>
         </w:tc>
@@ -489,13 +586,7 @@
           </w:tcPr>
           <w:p>
             <w:r>
-              <w:rPr>
-                <w:rFonts w:hint="eastAsia"/>
-              </w:rPr>
-              <w:t>i</w:t>
-            </w:r>
-            <w:r>
-              <w:t>nt</w:t>
+              <w:t>String</w:t>
             </w:r>
           </w:p>
         </w:tc>
@@ -507,7 +598,13 @@
           </w:tcPr>
           <w:p>
             <w:r>
-              <w:t>Nurse_</w:t>
+              <w:rPr>
+                <w:rFonts w:hint="eastAsia"/>
+              </w:rPr>
+              <w:t>P</w:t>
+            </w:r>
+            <w:r>
+              <w:t>atient_</w:t>
             </w:r>
             <w:r>
               <w:t>N</w:t>
@@ -529,117 +626,135 @@
               <w:t>S</w:t>
             </w:r>
             <w:r>
-              <w:t>t</w:t>
-            </w:r>
-            <w:r>
-              <w:t>ring</w:t>
+              <w:t>tring</w:t>
             </w:r>
           </w:p>
         </w:tc>
       </w:tr>
     </w:tbl>
     <w:p/>
-    <w:tbl>
-      <w:tblPr>
-        <w:tblStyle w:val="a3"/>
-        <w:tblW w:w="0" w:type="auto"/>
-        <w:tblLook w:val="04A0" w:firstRow="1" w:lastRow="0" w:firstColumn="1" w:lastColumn="0" w:noHBand="0" w:noVBand="1"/>
-      </w:tblPr>
-      <w:tblGrid>
-        <w:gridCol w:w="1608"/>
-        <w:gridCol w:w="2215"/>
-      </w:tblGrid>
-      <w:tr>
-        <w:tc>
-          <w:tcPr>
-            <w:tcW w:w="3823" w:type="dxa"/>
-            <w:gridSpan w:val="2"/>
-            <w:shd w:val="clear" w:color="auto" w:fill="BDD6EE" w:themeFill="accent5" w:themeFillTint="66"/>
-          </w:tcPr>
-          <w:p>
-            <w:r>
-              <w:rPr>
-                <w:rFonts w:hint="eastAsia"/>
-              </w:rPr>
-              <w:t>P</w:t>
-            </w:r>
-            <w:r>
-              <w:t>atient</w:t>
-            </w:r>
-          </w:p>
-        </w:tc>
-      </w:tr>
-      <w:tr>
-        <w:tc>
-          <w:tcPr>
-            <w:tcW w:w="1608" w:type="dxa"/>
-          </w:tcPr>
-          <w:p>
-            <w:r>
-              <w:t>MRN</w:t>
-            </w:r>
-          </w:p>
-        </w:tc>
-        <w:tc>
-          <w:tcPr>
-            <w:tcW w:w="2215" w:type="dxa"/>
-          </w:tcPr>
-          <w:p>
-            <w:r>
-              <w:t>String</w:t>
-            </w:r>
-          </w:p>
-        </w:tc>
-      </w:tr>
-      <w:tr>
-        <w:tc>
-          <w:tcPr>
-            <w:tcW w:w="1608" w:type="dxa"/>
-          </w:tcPr>
-          <w:p>
-            <w:pPr>
-              <w:rPr>
-                <w:rFonts w:hint="eastAsia"/>
-              </w:rPr>
-            </w:pPr>
-            <w:r>
-              <w:rPr>
-                <w:rFonts w:hint="eastAsia"/>
-              </w:rPr>
-              <w:t>P</w:t>
-            </w:r>
-            <w:r>
-              <w:t>atient_</w:t>
-            </w:r>
-            <w:r>
-              <w:t>N</w:t>
-            </w:r>
-            <w:r>
-              <w:t>ame</w:t>
-            </w:r>
-          </w:p>
-        </w:tc>
-        <w:tc>
-          <w:tcPr>
-            <w:tcW w:w="2215" w:type="dxa"/>
-          </w:tcPr>
-          <w:p>
-            <w:r>
-              <w:rPr>
-                <w:rFonts w:hint="eastAsia"/>
-              </w:rPr>
-              <w:t>S</w:t>
-            </w:r>
-            <w:r>
-              <w:t>tring</w:t>
-            </w:r>
-          </w:p>
-        </w:tc>
-      </w:tr>
-    </w:tbl>
+    <w:p>
+      <w:r>
+        <w:rPr>
+          <w:rFonts w:hint="eastAsia"/>
+        </w:rPr>
+        <w:t>B</w:t>
+      </w:r>
+      <w:r>
+        <w:t>LE_Name</w:t>
+      </w:r>
+      <w:r>
+        <w:rPr>
+          <w:rFonts w:hint="eastAsia"/>
+        </w:rPr>
+        <w:t>有可能重複</w:t>
+      </w:r>
+    </w:p>
+    <w:p>
+      <w:r>
+        <w:t xml:space="preserve">api </w:t>
+      </w:r>
+      <w:r>
+        <w:rPr>
+          <w:rFonts w:hint="eastAsia"/>
+        </w:rPr>
+        <w:t>看歷史資料需要有</w:t>
+      </w:r>
+      <w:r>
+        <w:rPr>
+          <w:rFonts w:hint="eastAsia"/>
+        </w:rPr>
+        <w:t>s</w:t>
+      </w:r>
+      <w:r>
+        <w:t>ample</w:t>
+      </w:r>
+      <w:r>
+        <w:rPr>
+          <w:rFonts w:hint="eastAsia"/>
+        </w:rPr>
+        <w:t>數</w:t>
+      </w:r>
+    </w:p>
     <w:p/>
-    <w:p/>
-    <w:p/>
+    <w:p>
+      <w:r>
+        <w:rPr>
+          <w:rFonts w:hint="eastAsia"/>
+        </w:rPr>
+        <w:t>Gr</w:t>
+      </w:r>
+      <w:r>
+        <w:t xml:space="preserve">afana </w:t>
+      </w:r>
+      <w:r>
+        <w:rPr>
+          <w:rFonts w:hint="eastAsia"/>
+        </w:rPr>
+        <w:t>接</w:t>
+      </w:r>
+      <w:r>
+        <w:t xml:space="preserve"> </w:t>
+      </w:r>
+      <w:r>
+        <w:rPr>
+          <w:rFonts w:hint="eastAsia"/>
+        </w:rPr>
+        <w:t>En</w:t>
+      </w:r>
+      <w:r>
+        <w:t xml:space="preserve">SaaS </w:t>
+      </w:r>
+      <w:r>
+        <w:rPr>
+          <w:rFonts w:hint="eastAsia"/>
+        </w:rPr>
+        <w:t>的問題</w:t>
+      </w:r>
+    </w:p>
+    <w:p>
+      <w:r>
+        <w:rPr>
+          <w:rFonts w:hint="eastAsia"/>
+        </w:rPr>
+        <w:t>假資料</w:t>
+      </w:r>
+    </w:p>
+    <w:p>
+      <w:pPr>
+        <w:rPr>
+          <w:rFonts w:hint="eastAsia"/>
+        </w:rPr>
+      </w:pPr>
+      <w:r>
+        <w:rPr>
+          <w:rFonts w:hint="eastAsia"/>
+        </w:rPr>
+        <w:t>修改</w:t>
+      </w:r>
+      <w:r>
+        <w:rPr>
+          <w:rFonts w:hint="eastAsia"/>
+        </w:rPr>
+        <w:t>i</w:t>
+      </w:r>
+      <w:r>
+        <w:t>nsertCSV.js</w:t>
+      </w:r>
+      <w:r>
+        <w:rPr>
+          <w:rFonts w:hint="eastAsia"/>
+        </w:rPr>
+        <w:t>的資料上傳結構</w:t>
+      </w:r>
+    </w:p>
+    <w:p>
+      <w:pPr>
+        <w:rPr>
+          <w:rFonts w:hint="eastAsia"/>
+        </w:rPr>
+      </w:pPr>
+    </w:p>
     <w:p/>
     <w:p/>
     <w:p/>
@@ -675,7 +790,6 @@
           <w:sz w:val="21"/>
           <w:szCs w:val="21"/>
         </w:rPr>
-        <w:lastRenderedPageBreak/>
         <w:t>{</w:t>
       </w:r>
     </w:p>
@@ -2285,13 +2399,7 @@
         <w:t>}</w:t>
       </w:r>
     </w:p>
-    <w:p>
-      <w:pPr>
-        <w:rPr>
-          <w:rFonts w:hint="eastAsia"/>
-        </w:rPr>
-      </w:pPr>
-    </w:p>
+    <w:p/>
     <w:sectPr>
       <w:pgSz w:w="11906" w:h="16838"/>
       <w:pgMar w:top="1440" w:right="1800" w:bottom="1440" w:left="1800" w:header="851" w:footer="992" w:gutter="0"/>
